--- a/PASTOR-TEACHER TRAINING/Geographical Isagogics.docx
+++ b/PASTOR-TEACHER TRAINING/Geographical Isagogics.docx
@@ -8,6 +8,14 @@
       </w:pPr>
       <w:r>
         <w:t xml:space="preserve">Geographical Isagogics </w:t>
+      </w:r>
+    </w:p>
+    <w:p>
+      <w:pPr>
+        <w:pStyle w:val="NoSpacing"/>
+      </w:pPr>
+      <w:r>
+        <w:t>Isagogics is the basic principle of interpretation of the Bible. Here, some subjects relating to the geography of the early Church are presented.</w:t>
       </w:r>
     </w:p>
     <w:p>
@@ -33,7 +41,7 @@
       <w:r>
         <w:t xml:space="preserve">See category on </w:t>
       </w:r>
-      <w:hyperlink w:anchor="_Church_History,_Cities" w:history="1">
+      <w:hyperlink r:id="rId7" w:history="1">
         <w:r>
           <w:rPr>
             <w:rStyle w:val="Hyperlink"/>
@@ -44,15 +52,6 @@
       <w:r>
         <w:t>.</w:t>
       </w:r>
-    </w:p>
-    <w:p>
-      <w:pPr>
-        <w:pStyle w:val="NoSpacing"/>
-        <w:rPr>
-          <w:b/>
-          <w:bCs/>
-        </w:rPr>
-      </w:pPr>
     </w:p>
     <w:p>
       <w:pPr>
@@ -78,9 +77,12 @@
         <w:t>See category on</w:t>
       </w:r>
       <w:r>
+        <w:t xml:space="preserve"> the</w:t>
+      </w:r>
+      <w:r>
         <w:t xml:space="preserve"> </w:t>
       </w:r>
-      <w:hyperlink w:anchor="_The_Roman_Empire," w:history="1">
+      <w:hyperlink r:id="rId8" w:history="1">
         <w:r>
           <w:rPr>
             <w:rStyle w:val="Hyperlink"/>
@@ -99,7 +101,7 @@
       <w:r>
         <w:t xml:space="preserve">See category on </w:t>
       </w:r>
-      <w:hyperlink w:anchor="_Roman_Empire,_14-70" w:history="1">
+      <w:hyperlink r:id="rId9" w:history="1">
         <w:r>
           <w:rPr>
             <w:rStyle w:val="Hyperlink"/>
@@ -118,7 +120,7 @@
       <w:r>
         <w:t xml:space="preserve">See category on </w:t>
       </w:r>
-      <w:hyperlink w:anchor="_Roman_Empire,_Caesars" w:history="1">
+      <w:hyperlink r:id="rId10" w:history="1">
         <w:r>
           <w:rPr>
             <w:rStyle w:val="Hyperlink"/>
@@ -137,7 +139,7 @@
       <w:r>
         <w:t xml:space="preserve">See category on </w:t>
       </w:r>
-      <w:hyperlink w:anchor="_D-Roman_Empire,_The" w:history="1">
+      <w:hyperlink r:id="rId11" w:history="1">
         <w:r>
           <w:rPr>
             <w:rStyle w:val="Hyperlink"/>
@@ -162,8 +164,8 @@
       </w:pPr>
     </w:p>
     <w:sectPr>
-      <w:headerReference w:type="default" r:id="rId7"/>
-      <w:footerReference w:type="default" r:id="rId8"/>
+      <w:headerReference w:type="default" r:id="rId12"/>
+      <w:footerReference w:type="default" r:id="rId13"/>
       <w:pgSz w:w="12240" w:h="15840"/>
       <w:pgMar w:top="1440" w:right="1080" w:bottom="1440" w:left="1080" w:header="720" w:footer="882" w:gutter="0"/>
       <w:cols w:space="720"/>
